--- a/Docs/Dokumentace projektu - Kavalír - InvoicingApp.docx
+++ b/Docs/Dokumentace projektu - Kavalír - InvoicingApp.docx
@@ -59,643 +59,640 @@
           <w:sz w:val="26"/>
           <w:szCs w:val="26"/>
         </w:rPr>
-        <w:t xml:space="preserve">Název: </w:t>
-      </w:r>
-      <w:r>
+        <w:t>Název: InvoicingApp</w:t>
+      </w:r>
+    </w:p>
+    <w:p/>
+    <w:p>
+      <w:pPr>
         <w:rPr>
           <w:b/>
           <w:bCs/>
           <w:sz w:val="26"/>
           <w:szCs w:val="26"/>
         </w:rPr>
-        <w:t>InvoicingApp</w:t>
-      </w:r>
-    </w:p>
-    <w:p/>
-    <w:p>
-      <w:pPr>
+      </w:pPr>
+      <w:r>
         <w:rPr>
           <w:b/>
           <w:bCs/>
           <w:sz w:val="26"/>
           <w:szCs w:val="26"/>
         </w:rPr>
-      </w:pPr>
-      <w:r>
+        <w:t>Popis:</w:t>
+      </w:r>
+    </w:p>
+    <w:p>
+      <w:r>
+        <w:t>Jednoduchý fakturační program. Umožňuje ukládat klienty a faktury. Aplikace obsahuje dvě hlavní menu – menu faktur a menu klientů.</w:t>
+      </w:r>
+    </w:p>
+    <w:p/>
+    <w:p>
+      <w:pPr>
+        <w:rPr>
+          <w:b/>
+          <w:bCs/>
+        </w:rPr>
+      </w:pPr>
+      <w:r>
+        <w:rPr>
+          <w:b/>
+          <w:bCs/>
+        </w:rPr>
+        <w:t>Menu faktur:</w:t>
+      </w:r>
+    </w:p>
+    <w:p>
+      <w:pPr>
+        <w:pStyle w:val="Odstavecseseznamem"/>
+        <w:numPr>
+          <w:ilvl w:val="0"/>
+          <w:numId w:val="1"/>
+        </w:numPr>
+      </w:pPr>
+      <w:r>
+        <w:t>Zobrazení seznamu všech faktur – vypíše všechny faktury</w:t>
+      </w:r>
+    </w:p>
+    <w:p>
+      <w:pPr>
+        <w:pStyle w:val="Odstavecseseznamem"/>
+        <w:numPr>
+          <w:ilvl w:val="0"/>
+          <w:numId w:val="1"/>
+        </w:numPr>
+      </w:pPr>
+      <w:r>
+        <w:t>Zobrazení detailu faktury – vypíše detail zadané faktury podle ID</w:t>
+      </w:r>
+    </w:p>
+    <w:p>
+      <w:pPr>
+        <w:pStyle w:val="Odstavecseseznamem"/>
+        <w:numPr>
+          <w:ilvl w:val="0"/>
+          <w:numId w:val="1"/>
+        </w:numPr>
+      </w:pPr>
+      <w:r>
+        <w:t>Vytvoření nové faktury – vytvoří novou fakturu určenému klientovi</w:t>
+      </w:r>
+    </w:p>
+    <w:p>
+      <w:pPr>
+        <w:pStyle w:val="Odstavecseseznamem"/>
+        <w:numPr>
+          <w:ilvl w:val="0"/>
+          <w:numId w:val="1"/>
+        </w:numPr>
+      </w:pPr>
+      <w:r>
+        <w:t>Upravení faktury – upraví fakturu podle zadaného ID</w:t>
+      </w:r>
+    </w:p>
+    <w:p>
+      <w:pPr>
+        <w:pStyle w:val="Odstavecseseznamem"/>
+        <w:numPr>
+          <w:ilvl w:val="0"/>
+          <w:numId w:val="1"/>
+        </w:numPr>
+      </w:pPr>
+      <w:r>
+        <w:t>Smazání faktury – smaže fakturu podle zadaného ID</w:t>
+      </w:r>
+    </w:p>
+    <w:p/>
+    <w:p>
+      <w:pPr>
+        <w:rPr>
+          <w:b/>
+          <w:bCs/>
+        </w:rPr>
+      </w:pPr>
+      <w:r>
+        <w:rPr>
+          <w:b/>
+          <w:bCs/>
+        </w:rPr>
+        <w:t>Menu klientů:</w:t>
+      </w:r>
+    </w:p>
+    <w:p>
+      <w:pPr>
+        <w:pStyle w:val="Odstavecseseznamem"/>
+        <w:numPr>
+          <w:ilvl w:val="0"/>
+          <w:numId w:val="2"/>
+        </w:numPr>
+      </w:pPr>
+      <w:r>
+        <w:t>Zobrazení seznamu všech klientů – vypíše všechny klienty</w:t>
+      </w:r>
+    </w:p>
+    <w:p>
+      <w:pPr>
+        <w:pStyle w:val="Odstavecseseznamem"/>
+        <w:numPr>
+          <w:ilvl w:val="0"/>
+          <w:numId w:val="2"/>
+        </w:numPr>
+      </w:pPr>
+      <w:r>
+        <w:t>Zobrazení detailu klienta – vypíše detail zadaného klienta podle ID</w:t>
+      </w:r>
+    </w:p>
+    <w:p>
+      <w:pPr>
+        <w:pStyle w:val="Odstavecseseznamem"/>
+        <w:numPr>
+          <w:ilvl w:val="0"/>
+          <w:numId w:val="2"/>
+        </w:numPr>
+      </w:pPr>
+      <w:r>
+        <w:t>Vytvoření nového klienta – vytvoří nového klienta</w:t>
+      </w:r>
+    </w:p>
+    <w:p>
+      <w:pPr>
+        <w:pStyle w:val="Odstavecseseznamem"/>
+        <w:numPr>
+          <w:ilvl w:val="0"/>
+          <w:numId w:val="2"/>
+        </w:numPr>
+      </w:pPr>
+      <w:r>
+        <w:t>Upravení klienta – upraví klienta podle zadaného ID</w:t>
+      </w:r>
+    </w:p>
+    <w:p>
+      <w:pPr>
+        <w:pStyle w:val="Odstavecseseznamem"/>
+        <w:numPr>
+          <w:ilvl w:val="0"/>
+          <w:numId w:val="2"/>
+        </w:numPr>
+      </w:pPr>
+      <w:r>
+        <w:t>Smazání klienta – smaže klienta podle zadaného ID</w:t>
+      </w:r>
+    </w:p>
+    <w:p/>
+    <w:p>
+      <w:r>
+        <w:t xml:space="preserve">Aplikace obsahuje také seznam sazeb DPH – základní </w:t>
+      </w:r>
+      <w:r>
+        <w:t>21 %</w:t>
+      </w:r>
+      <w:r>
+        <w:t xml:space="preserve"> a snížená 12</w:t>
+      </w:r>
+      <w:r>
+        <w:t xml:space="preserve"> </w:t>
+      </w:r>
+      <w:r>
+        <w:t>%</w:t>
+      </w:r>
+    </w:p>
+    <w:p/>
+    <w:p>
+      <w:pPr>
+        <w:rPr>
+          <w:b/>
+          <w:bCs/>
+        </w:rPr>
+      </w:pPr>
+      <w:r>
+        <w:rPr>
+          <w:b/>
+          <w:bCs/>
+        </w:rPr>
+        <w:t>Datové typy entit:</w:t>
+      </w:r>
+    </w:p>
+    <w:p>
+      <w:pPr>
+        <w:pStyle w:val="Odstavecseseznamem"/>
+        <w:numPr>
+          <w:ilvl w:val="0"/>
+          <w:numId w:val="3"/>
+        </w:numPr>
+      </w:pPr>
+      <w:r>
+        <w:t>Client = Klient</w:t>
+      </w:r>
+    </w:p>
+    <w:p>
+      <w:pPr>
+        <w:pStyle w:val="Odstavecseseznamem"/>
+        <w:numPr>
+          <w:ilvl w:val="0"/>
+          <w:numId w:val="3"/>
+        </w:numPr>
+      </w:pPr>
+      <w:r>
+        <w:t>Invoice = Faktura</w:t>
+      </w:r>
+    </w:p>
+    <w:p>
+      <w:pPr>
+        <w:pStyle w:val="Odstavecseseznamem"/>
+        <w:numPr>
+          <w:ilvl w:val="0"/>
+          <w:numId w:val="3"/>
+        </w:numPr>
+      </w:pPr>
+      <w:r>
+        <w:t>InvoiceItem = Položka faktury</w:t>
+      </w:r>
+    </w:p>
+    <w:p>
+      <w:pPr>
+        <w:pStyle w:val="Odstavecseseznamem"/>
+        <w:numPr>
+          <w:ilvl w:val="0"/>
+          <w:numId w:val="3"/>
+        </w:numPr>
+      </w:pPr>
+      <w:r>
+        <w:t>Vat = Sazba DPH</w:t>
+      </w:r>
+    </w:p>
+    <w:p>
+      <w:pPr>
+        <w:rPr>
+          <w:b/>
+          <w:bCs/>
+        </w:rPr>
+      </w:pPr>
+      <w:r>
+        <w:rPr>
+          <w:b/>
+          <w:bCs/>
+        </w:rPr>
+        <w:lastRenderedPageBreak/>
+        <w:t>Služby:</w:t>
+      </w:r>
+    </w:p>
+    <w:p>
+      <w:pPr>
+        <w:pStyle w:val="Odstavecseseznamem"/>
+        <w:numPr>
+          <w:ilvl w:val="0"/>
+          <w:numId w:val="4"/>
+        </w:numPr>
+        <w:rPr>
+          <w:b/>
+          <w:bCs/>
+        </w:rPr>
+      </w:pPr>
+      <w:r>
+        <w:rPr>
+          <w:b/>
+          <w:bCs/>
+        </w:rPr>
+        <w:t>JsonService</w:t>
+      </w:r>
+    </w:p>
+    <w:p>
+      <w:pPr>
+        <w:pStyle w:val="Odstavecseseznamem"/>
+        <w:numPr>
+          <w:ilvl w:val="1"/>
+          <w:numId w:val="4"/>
+        </w:numPr>
+      </w:pPr>
+      <w:r>
+        <w:t>Třída, která se stará o práci s JSON soubory</w:t>
+      </w:r>
+    </w:p>
+    <w:p>
+      <w:pPr>
+        <w:pStyle w:val="Odstavecseseznamem"/>
+        <w:numPr>
+          <w:ilvl w:val="1"/>
+          <w:numId w:val="4"/>
+        </w:numPr>
+      </w:pPr>
+      <w:r>
+        <w:t>Čtení a ukládání dat</w:t>
+      </w:r>
+    </w:p>
+    <w:p>
+      <w:pPr>
+        <w:pStyle w:val="Odstavecseseznamem"/>
+        <w:numPr>
+          <w:ilvl w:val="1"/>
+          <w:numId w:val="4"/>
+        </w:numPr>
+      </w:pPr>
+      <w:r>
+        <w:t>Je static, protože během celého běhu programu existuje pouze jednou</w:t>
+      </w:r>
+    </w:p>
+    <w:p>
+      <w:pPr>
+        <w:pStyle w:val="Odstavecseseznamem"/>
+        <w:numPr>
+          <w:ilvl w:val="0"/>
+          <w:numId w:val="4"/>
+        </w:numPr>
+        <w:rPr>
+          <w:b/>
+          <w:bCs/>
+        </w:rPr>
+      </w:pPr>
+      <w:r>
+        <w:rPr>
+          <w:b/>
+          <w:bCs/>
+        </w:rPr>
+        <w:t>AutoincrementService</w:t>
+      </w:r>
+    </w:p>
+    <w:p>
+      <w:pPr>
+        <w:pStyle w:val="Odstavecseseznamem"/>
+        <w:numPr>
+          <w:ilvl w:val="1"/>
+          <w:numId w:val="4"/>
+        </w:numPr>
+      </w:pPr>
+      <w:r>
+        <w:t>Třída, která se stará o práci s ID entit</w:t>
+      </w:r>
+    </w:p>
+    <w:p>
+      <w:pPr>
+        <w:pStyle w:val="Odstavecseseznamem"/>
+        <w:numPr>
+          <w:ilvl w:val="1"/>
+          <w:numId w:val="4"/>
+        </w:numPr>
+      </w:pPr>
+      <w:r>
+        <w:t>Generuje ID pro entity Client a Invoice</w:t>
+      </w:r>
+    </w:p>
+    <w:p>
+      <w:pPr>
+        <w:pStyle w:val="Odstavecseseznamem"/>
+        <w:numPr>
+          <w:ilvl w:val="1"/>
+          <w:numId w:val="4"/>
+        </w:numPr>
+      </w:pPr>
+      <w:r>
+        <w:t>Ukládá poslední ID do souboru</w:t>
+      </w:r>
+    </w:p>
+    <w:p>
+      <w:pPr>
+        <w:pStyle w:val="Odstavecseseznamem"/>
+        <w:numPr>
+          <w:ilvl w:val="0"/>
+          <w:numId w:val="4"/>
+        </w:numPr>
+        <w:rPr>
+          <w:b/>
+          <w:bCs/>
+        </w:rPr>
+      </w:pPr>
+      <w:r>
+        <w:rPr>
+          <w:b/>
+          <w:bCs/>
+        </w:rPr>
+        <w:t>ClientService</w:t>
+      </w:r>
+    </w:p>
+    <w:p>
+      <w:pPr>
+        <w:pStyle w:val="Odstavecseseznamem"/>
+        <w:numPr>
+          <w:ilvl w:val="1"/>
+          <w:numId w:val="4"/>
+        </w:numPr>
+      </w:pPr>
+      <w:r>
+        <w:t>Service pro práci s klienty</w:t>
+      </w:r>
+    </w:p>
+    <w:p>
+      <w:pPr>
+        <w:pStyle w:val="Odstavecseseznamem"/>
+        <w:numPr>
+          <w:ilvl w:val="1"/>
+          <w:numId w:val="4"/>
+        </w:numPr>
+      </w:pPr>
+      <w:r>
+        <w:t>CRUD</w:t>
+      </w:r>
+    </w:p>
+    <w:p>
+      <w:pPr>
+        <w:pStyle w:val="Odstavecseseznamem"/>
+        <w:numPr>
+          <w:ilvl w:val="0"/>
+          <w:numId w:val="4"/>
+        </w:numPr>
+        <w:rPr>
+          <w:b/>
+          <w:bCs/>
+        </w:rPr>
+      </w:pPr>
+      <w:r>
+        <w:rPr>
+          <w:b/>
+          <w:bCs/>
+        </w:rPr>
+        <w:t>InvoiceService</w:t>
+      </w:r>
+    </w:p>
+    <w:p>
+      <w:pPr>
+        <w:pStyle w:val="Odstavecseseznamem"/>
+        <w:numPr>
+          <w:ilvl w:val="1"/>
+          <w:numId w:val="4"/>
+        </w:numPr>
+      </w:pPr>
+      <w:r>
+        <w:t>Service pro práci s fakturami a položkami</w:t>
+      </w:r>
+    </w:p>
+    <w:p>
+      <w:pPr>
+        <w:pStyle w:val="Odstavecseseznamem"/>
+        <w:numPr>
+          <w:ilvl w:val="1"/>
+          <w:numId w:val="4"/>
+        </w:numPr>
+      </w:pPr>
+      <w:r>
+        <w:t>CRUD</w:t>
+      </w:r>
+    </w:p>
+    <w:p>
+      <w:pPr>
+        <w:pStyle w:val="Odstavecseseznamem"/>
+        <w:numPr>
+          <w:ilvl w:val="0"/>
+          <w:numId w:val="4"/>
+        </w:numPr>
+        <w:rPr>
+          <w:b/>
+          <w:bCs/>
+        </w:rPr>
+      </w:pPr>
+      <w:r>
+        <w:rPr>
+          <w:b/>
+          <w:bCs/>
+        </w:rPr>
+        <w:t>VatService</w:t>
+      </w:r>
+    </w:p>
+    <w:p>
+      <w:pPr>
+        <w:pStyle w:val="Odstavecseseznamem"/>
+        <w:numPr>
+          <w:ilvl w:val="1"/>
+          <w:numId w:val="4"/>
+        </w:numPr>
+      </w:pPr>
+      <w:r>
+        <w:t>Service pro práci s DPH</w:t>
+      </w:r>
+    </w:p>
+    <w:p>
+      <w:pPr>
+        <w:pStyle w:val="Odstavecseseznamem"/>
+        <w:numPr>
+          <w:ilvl w:val="1"/>
+          <w:numId w:val="4"/>
+        </w:numPr>
+      </w:pPr>
+      <w:r>
+        <w:t>Je static</w:t>
+      </w:r>
+    </w:p>
+    <w:p>
+      <w:pPr>
+        <w:pStyle w:val="Odstavecseseznamem"/>
+        <w:numPr>
+          <w:ilvl w:val="1"/>
+          <w:numId w:val="4"/>
+        </w:numPr>
+      </w:pPr>
+      <w:r>
+        <w:t>Pří spuštění programu inicializuje soubor s uloženými sazbami DPH.</w:t>
+      </w:r>
+    </w:p>
+    <w:p/>
+    <w:p>
+      <w:pPr>
         <w:rPr>
           <w:b/>
           <w:bCs/>
           <w:sz w:val="26"/>
           <w:szCs w:val="26"/>
         </w:rPr>
-        <w:t>Popis:</w:t>
-      </w:r>
-    </w:p>
-    <w:p>
-      <w:r>
-        <w:t>Jednoduchý fakturační program. Umožňuje ukládat klienty a faktury. Aplikace obsahuje dvě hlavní menu – menu faktur a menu klientů.</w:t>
-      </w:r>
-    </w:p>
-    <w:p/>
-    <w:p>
-      <w:pPr>
-        <w:rPr>
-          <w:b/>
-          <w:bCs/>
-        </w:rPr>
-      </w:pPr>
-      <w:r>
-        <w:rPr>
-          <w:b/>
-          <w:bCs/>
-        </w:rPr>
-        <w:t>Menu faktur:</w:t>
-      </w:r>
-    </w:p>
-    <w:p>
-      <w:pPr>
-        <w:pStyle w:val="Odstavecseseznamem"/>
-        <w:numPr>
-          <w:ilvl w:val="0"/>
-          <w:numId w:val="1"/>
-        </w:numPr>
-      </w:pPr>
-      <w:r>
-        <w:t>Zobrazení seznamu všech faktur – vypíše všechny faktury</w:t>
-      </w:r>
-    </w:p>
-    <w:p>
-      <w:pPr>
-        <w:pStyle w:val="Odstavecseseznamem"/>
-        <w:numPr>
-          <w:ilvl w:val="0"/>
-          <w:numId w:val="1"/>
-        </w:numPr>
-      </w:pPr>
-      <w:r>
-        <w:t>Zobrazení detailu faktury – vypíše detail zadané faktury podle ID</w:t>
-      </w:r>
-    </w:p>
-    <w:p>
-      <w:pPr>
-        <w:pStyle w:val="Odstavecseseznamem"/>
-        <w:numPr>
-          <w:ilvl w:val="0"/>
-          <w:numId w:val="1"/>
-        </w:numPr>
-      </w:pPr>
-      <w:r>
-        <w:t>Vytvoření nové faktury – vytvoří novou fakturu určenému klientovi</w:t>
-      </w:r>
-    </w:p>
-    <w:p>
-      <w:pPr>
-        <w:pStyle w:val="Odstavecseseznamem"/>
-        <w:numPr>
-          <w:ilvl w:val="0"/>
-          <w:numId w:val="1"/>
-        </w:numPr>
-      </w:pPr>
-      <w:r>
-        <w:t>Upravení faktury – upraví fakturu podle zadaného ID</w:t>
-      </w:r>
-    </w:p>
-    <w:p>
-      <w:pPr>
-        <w:pStyle w:val="Odstavecseseznamem"/>
-        <w:numPr>
-          <w:ilvl w:val="0"/>
-          <w:numId w:val="1"/>
-        </w:numPr>
-      </w:pPr>
-      <w:r>
-        <w:t>Smazání faktury – smaže fakturu podle zadaného ID</w:t>
-      </w:r>
-    </w:p>
-    <w:p/>
-    <w:p>
-      <w:pPr>
-        <w:rPr>
-          <w:b/>
-          <w:bCs/>
-        </w:rPr>
-      </w:pPr>
-      <w:r>
-        <w:rPr>
-          <w:b/>
-          <w:bCs/>
-        </w:rPr>
-        <w:t>Menu klientů:</w:t>
-      </w:r>
-    </w:p>
-    <w:p>
-      <w:pPr>
-        <w:pStyle w:val="Odstavecseseznamem"/>
-        <w:numPr>
-          <w:ilvl w:val="0"/>
-          <w:numId w:val="2"/>
-        </w:numPr>
-      </w:pPr>
-      <w:r>
-        <w:t>Zobrazení seznamu všech klientů – vypíše všechny klienty</w:t>
-      </w:r>
-    </w:p>
-    <w:p>
-      <w:pPr>
-        <w:pStyle w:val="Odstavecseseznamem"/>
-        <w:numPr>
-          <w:ilvl w:val="0"/>
-          <w:numId w:val="2"/>
-        </w:numPr>
-      </w:pPr>
-      <w:r>
-        <w:t>Zobrazení detailu klienta – vypíše detail zadaného klienta podle ID</w:t>
-      </w:r>
-    </w:p>
-    <w:p>
-      <w:pPr>
-        <w:pStyle w:val="Odstavecseseznamem"/>
-        <w:numPr>
-          <w:ilvl w:val="0"/>
-          <w:numId w:val="2"/>
-        </w:numPr>
-      </w:pPr>
-      <w:r>
-        <w:t>Vytvoření nového klienta – vytvoří nového klienta</w:t>
-      </w:r>
-    </w:p>
-    <w:p>
-      <w:pPr>
-        <w:pStyle w:val="Odstavecseseznamem"/>
-        <w:numPr>
-          <w:ilvl w:val="0"/>
-          <w:numId w:val="2"/>
-        </w:numPr>
-      </w:pPr>
-      <w:r>
-        <w:t>Upravení klienta – upraví klienta podle zadaného ID</w:t>
-      </w:r>
-    </w:p>
-    <w:p>
-      <w:pPr>
-        <w:pStyle w:val="Odstavecseseznamem"/>
-        <w:numPr>
-          <w:ilvl w:val="0"/>
-          <w:numId w:val="2"/>
-        </w:numPr>
-      </w:pPr>
-      <w:r>
-        <w:t>Smazání klienta – smaže klienta podle zadaného ID</w:t>
-      </w:r>
-    </w:p>
-    <w:p/>
-    <w:p>
-      <w:r>
-        <w:t xml:space="preserve">Aplikace obsahuje také seznam sazeb DPH – základní </w:t>
-      </w:r>
-      <w:r>
-        <w:t>21 %</w:t>
-      </w:r>
-      <w:r>
-        <w:t xml:space="preserve"> a snížená 12</w:t>
-      </w:r>
-      <w:r>
-        <w:t xml:space="preserve"> </w:t>
-      </w:r>
-      <w:r>
-        <w:t>%</w:t>
-      </w:r>
-    </w:p>
-    <w:p/>
-    <w:p>
-      <w:pPr>
-        <w:rPr>
-          <w:b/>
-          <w:bCs/>
-        </w:rPr>
-      </w:pPr>
-      <w:r>
-        <w:rPr>
-          <w:b/>
-          <w:bCs/>
-        </w:rPr>
-        <w:t>Datové typy entit:</w:t>
-      </w:r>
-    </w:p>
-    <w:p>
-      <w:pPr>
-        <w:pStyle w:val="Odstavecseseznamem"/>
-        <w:numPr>
-          <w:ilvl w:val="0"/>
-          <w:numId w:val="3"/>
-        </w:numPr>
-      </w:pPr>
-      <w:r>
-        <w:t>Client = Klient</w:t>
-      </w:r>
-    </w:p>
-    <w:p>
-      <w:pPr>
-        <w:pStyle w:val="Odstavecseseznamem"/>
-        <w:numPr>
-          <w:ilvl w:val="0"/>
-          <w:numId w:val="3"/>
-        </w:numPr>
-      </w:pPr>
-      <w:r>
-        <w:t>Invoice = Faktura</w:t>
-      </w:r>
-    </w:p>
-    <w:p>
-      <w:pPr>
-        <w:pStyle w:val="Odstavecseseznamem"/>
-        <w:numPr>
-          <w:ilvl w:val="0"/>
-          <w:numId w:val="3"/>
-        </w:numPr>
-      </w:pPr>
-      <w:r>
-        <w:t>InvoiceItem = Položka faktury</w:t>
-      </w:r>
-    </w:p>
-    <w:p>
-      <w:pPr>
-        <w:pStyle w:val="Odstavecseseznamem"/>
-        <w:numPr>
-          <w:ilvl w:val="0"/>
-          <w:numId w:val="3"/>
-        </w:numPr>
-      </w:pPr>
-      <w:r>
-        <w:t>Vat = Sazba DPH</w:t>
-      </w:r>
-    </w:p>
-    <w:p>
-      <w:pPr>
-        <w:rPr>
-          <w:b/>
-          <w:bCs/>
-        </w:rPr>
-      </w:pPr>
-      <w:r>
-        <w:rPr>
-          <w:b/>
-          <w:bCs/>
-        </w:rPr>
-        <w:lastRenderedPageBreak/>
-        <w:t>Služby:</w:t>
-      </w:r>
-    </w:p>
-    <w:p>
-      <w:pPr>
-        <w:pStyle w:val="Odstavecseseznamem"/>
-        <w:numPr>
-          <w:ilvl w:val="0"/>
-          <w:numId w:val="4"/>
-        </w:numPr>
-        <w:rPr>
-          <w:b/>
-          <w:bCs/>
-        </w:rPr>
-      </w:pPr>
-      <w:r>
-        <w:rPr>
-          <w:b/>
-          <w:bCs/>
-        </w:rPr>
-        <w:t>JsonService</w:t>
-      </w:r>
-    </w:p>
-    <w:p>
-      <w:pPr>
-        <w:pStyle w:val="Odstavecseseznamem"/>
-        <w:numPr>
-          <w:ilvl w:val="1"/>
-          <w:numId w:val="4"/>
-        </w:numPr>
-      </w:pPr>
-      <w:r>
-        <w:t>Třída, která se stará o práci s JSON soubory</w:t>
-      </w:r>
-    </w:p>
-    <w:p>
-      <w:pPr>
-        <w:pStyle w:val="Odstavecseseznamem"/>
-        <w:numPr>
-          <w:ilvl w:val="1"/>
-          <w:numId w:val="4"/>
-        </w:numPr>
-      </w:pPr>
-      <w:r>
-        <w:t>Čtení a ukládání dat</w:t>
-      </w:r>
-    </w:p>
-    <w:p>
-      <w:pPr>
-        <w:pStyle w:val="Odstavecseseznamem"/>
-        <w:numPr>
-          <w:ilvl w:val="1"/>
-          <w:numId w:val="4"/>
-        </w:numPr>
-      </w:pPr>
-      <w:r>
-        <w:t>Je static, protože během celého běhu programu existuje pouze jednou</w:t>
-      </w:r>
-    </w:p>
-    <w:p>
-      <w:pPr>
-        <w:pStyle w:val="Odstavecseseznamem"/>
-        <w:numPr>
-          <w:ilvl w:val="0"/>
-          <w:numId w:val="4"/>
-        </w:numPr>
-        <w:rPr>
-          <w:b/>
-          <w:bCs/>
-        </w:rPr>
-      </w:pPr>
-      <w:r>
-        <w:rPr>
-          <w:b/>
-          <w:bCs/>
-        </w:rPr>
-        <w:t>AutoincrementService</w:t>
-      </w:r>
-    </w:p>
-    <w:p>
-      <w:pPr>
-        <w:pStyle w:val="Odstavecseseznamem"/>
-        <w:numPr>
-          <w:ilvl w:val="1"/>
-          <w:numId w:val="4"/>
-        </w:numPr>
-      </w:pPr>
-      <w:r>
-        <w:t>Třída, která se stará o práci s ID entit</w:t>
-      </w:r>
-    </w:p>
-    <w:p>
-      <w:pPr>
-        <w:pStyle w:val="Odstavecseseznamem"/>
-        <w:numPr>
-          <w:ilvl w:val="1"/>
-          <w:numId w:val="4"/>
-        </w:numPr>
-      </w:pPr>
-      <w:r>
-        <w:t>Generuje ID pro entity Client a Invoice</w:t>
-      </w:r>
-    </w:p>
-    <w:p>
-      <w:pPr>
-        <w:pStyle w:val="Odstavecseseznamem"/>
-        <w:numPr>
-          <w:ilvl w:val="1"/>
-          <w:numId w:val="4"/>
-        </w:numPr>
-      </w:pPr>
-      <w:r>
-        <w:t>Ukládá poslední ID do souboru</w:t>
-      </w:r>
-    </w:p>
-    <w:p>
-      <w:pPr>
-        <w:pStyle w:val="Odstavecseseznamem"/>
-        <w:numPr>
-          <w:ilvl w:val="0"/>
-          <w:numId w:val="4"/>
-        </w:numPr>
-        <w:rPr>
-          <w:b/>
-          <w:bCs/>
-        </w:rPr>
-      </w:pPr>
-      <w:r>
-        <w:rPr>
-          <w:b/>
-          <w:bCs/>
-        </w:rPr>
-        <w:t>ClientService</w:t>
-      </w:r>
-    </w:p>
-    <w:p>
-      <w:pPr>
-        <w:pStyle w:val="Odstavecseseznamem"/>
-        <w:numPr>
-          <w:ilvl w:val="1"/>
-          <w:numId w:val="4"/>
-        </w:numPr>
-      </w:pPr>
-      <w:r>
-        <w:t>Service pro práci s klienty</w:t>
-      </w:r>
-    </w:p>
-    <w:p>
-      <w:pPr>
-        <w:pStyle w:val="Odstavecseseznamem"/>
-        <w:numPr>
-          <w:ilvl w:val="1"/>
-          <w:numId w:val="4"/>
-        </w:numPr>
-      </w:pPr>
-      <w:r>
-        <w:t>CRUD</w:t>
-      </w:r>
-    </w:p>
-    <w:p>
-      <w:pPr>
-        <w:pStyle w:val="Odstavecseseznamem"/>
-        <w:numPr>
-          <w:ilvl w:val="0"/>
-          <w:numId w:val="4"/>
-        </w:numPr>
-        <w:rPr>
-          <w:b/>
-          <w:bCs/>
-        </w:rPr>
-      </w:pPr>
-      <w:r>
-        <w:rPr>
-          <w:b/>
-          <w:bCs/>
-        </w:rPr>
-        <w:t>InvoiceService</w:t>
-      </w:r>
-    </w:p>
-    <w:p>
-      <w:pPr>
-        <w:pStyle w:val="Odstavecseseznamem"/>
-        <w:numPr>
-          <w:ilvl w:val="1"/>
-          <w:numId w:val="4"/>
-        </w:numPr>
-      </w:pPr>
-      <w:r>
-        <w:t>Service pro práci s fakturami a položkami</w:t>
-      </w:r>
-    </w:p>
-    <w:p>
-      <w:pPr>
-        <w:pStyle w:val="Odstavecseseznamem"/>
-        <w:numPr>
-          <w:ilvl w:val="1"/>
-          <w:numId w:val="4"/>
-        </w:numPr>
-      </w:pPr>
-      <w:r>
-        <w:t>CRUD</w:t>
-      </w:r>
-    </w:p>
-    <w:p>
-      <w:pPr>
-        <w:pStyle w:val="Odstavecseseznamem"/>
-        <w:numPr>
-          <w:ilvl w:val="0"/>
-          <w:numId w:val="4"/>
-        </w:numPr>
-        <w:rPr>
-          <w:b/>
-          <w:bCs/>
-        </w:rPr>
-      </w:pPr>
-      <w:r>
-        <w:rPr>
-          <w:b/>
-          <w:bCs/>
-        </w:rPr>
-        <w:t>VatService</w:t>
-      </w:r>
-    </w:p>
-    <w:p>
-      <w:pPr>
-        <w:pStyle w:val="Odstavecseseznamem"/>
-        <w:numPr>
-          <w:ilvl w:val="1"/>
-          <w:numId w:val="4"/>
-        </w:numPr>
-      </w:pPr>
-      <w:r>
-        <w:t>Service pro práci s DPH</w:t>
-      </w:r>
-    </w:p>
-    <w:p>
-      <w:pPr>
-        <w:pStyle w:val="Odstavecseseznamem"/>
-        <w:numPr>
-          <w:ilvl w:val="1"/>
-          <w:numId w:val="4"/>
-        </w:numPr>
-      </w:pPr>
-      <w:r>
-        <w:t>Je static</w:t>
-      </w:r>
-    </w:p>
-    <w:p>
-      <w:pPr>
-        <w:pStyle w:val="Odstavecseseznamem"/>
-        <w:numPr>
-          <w:ilvl w:val="1"/>
-          <w:numId w:val="4"/>
-        </w:numPr>
-      </w:pPr>
-      <w:r>
-        <w:t>Pří spuštění programu inicializuje soubor s uloženými sazbami DPH.</w:t>
-      </w:r>
-    </w:p>
-    <w:p/>
-    <w:p>
-      <w:pPr>
+      </w:pPr>
+      <w:r>
         <w:rPr>
           <w:b/>
           <w:bCs/>
           <w:sz w:val="26"/>
           <w:szCs w:val="26"/>
         </w:rPr>
-      </w:pPr>
-      <w:r>
+        <w:t>Koncepční popis programu:</w:t>
+      </w:r>
+    </w:p>
+    <w:p>
+      <w:pPr>
+        <w:pStyle w:val="Odstavecseseznamem"/>
+        <w:numPr>
+          <w:ilvl w:val="0"/>
+          <w:numId w:val="5"/>
+        </w:numPr>
+      </w:pPr>
+      <w:r>
+        <w:t>Program</w:t>
+      </w:r>
+      <w:r>
+        <w:t xml:space="preserve"> spustí úvodní menu aplikace a čeká na zvolení dalšího menu (Faktury/Klienti).</w:t>
+      </w:r>
+    </w:p>
+    <w:p>
+      <w:pPr>
+        <w:pStyle w:val="Odstavecseseznamem"/>
+        <w:numPr>
+          <w:ilvl w:val="0"/>
+          <w:numId w:val="5"/>
+        </w:numPr>
+      </w:pPr>
+      <w:r>
+        <w:t>Program otevře specifikované menu a čeká na zvolení operace, kterou chce uživatel provádět.</w:t>
+      </w:r>
+    </w:p>
+    <w:p>
+      <w:pPr>
+        <w:pStyle w:val="Odstavecseseznamem"/>
+        <w:numPr>
+          <w:ilvl w:val="0"/>
+          <w:numId w:val="5"/>
+        </w:numPr>
+      </w:pPr>
+      <w:r>
+        <w:t>Po zvolení operace provede uživatele danou operací.</w:t>
+      </w:r>
+    </w:p>
+    <w:p>
+      <w:pPr>
+        <w:pStyle w:val="Odstavecseseznamem"/>
+        <w:numPr>
+          <w:ilvl w:val="0"/>
+          <w:numId w:val="5"/>
+        </w:numPr>
+      </w:pPr>
+      <w:r>
+        <w:t>Vrátí uživatele zpět do menu a opět čeká na interakci od uživatele.</w:t>
+      </w:r>
+    </w:p>
+    <w:p/>
+    <w:p>
+      <w:pPr>
         <w:rPr>
           <w:b/>
           <w:bCs/>
           <w:sz w:val="26"/>
           <w:szCs w:val="26"/>
         </w:rPr>
-        <w:t>Koncepční popis programu:</w:t>
-      </w:r>
-    </w:p>
-    <w:p>
-      <w:pPr>
-        <w:pStyle w:val="Odstavecseseznamem"/>
-        <w:numPr>
-          <w:ilvl w:val="0"/>
-          <w:numId w:val="5"/>
-        </w:numPr>
-      </w:pPr>
-      <w:r>
-        <w:t>Program</w:t>
-      </w:r>
-      <w:r>
-        <w:t xml:space="preserve"> spustí úvodní menu aplikace a čeká na zvolení dalšího menu (Faktury/Klienti).</w:t>
-      </w:r>
-    </w:p>
-    <w:p>
-      <w:pPr>
-        <w:pStyle w:val="Odstavecseseznamem"/>
-        <w:numPr>
-          <w:ilvl w:val="0"/>
-          <w:numId w:val="5"/>
-        </w:numPr>
-      </w:pPr>
-      <w:r>
-        <w:t>Program otevře specifikované menu a čeká na zvolení operace, kterou chce uživatel provádět.</w:t>
-      </w:r>
-    </w:p>
-    <w:p>
-      <w:pPr>
-        <w:pStyle w:val="Odstavecseseznamem"/>
-        <w:numPr>
-          <w:ilvl w:val="0"/>
-          <w:numId w:val="5"/>
-        </w:numPr>
-      </w:pPr>
-      <w:r>
-        <w:t>Po zvolení operace provede uživatele danou operací.</w:t>
-      </w:r>
-    </w:p>
-    <w:p>
-      <w:pPr>
-        <w:pStyle w:val="Odstavecseseznamem"/>
-        <w:numPr>
-          <w:ilvl w:val="0"/>
-          <w:numId w:val="5"/>
-        </w:numPr>
-      </w:pPr>
-      <w:r>
-        <w:t>Vrátí uživatele zpět do menu a opět čeká na interakci od uživatele.</w:t>
-      </w:r>
-    </w:p>
-    <w:p/>
-    <w:p>
-      <w:pPr>
+      </w:pPr>
+      <w:r>
         <w:rPr>
           <w:b/>
           <w:bCs/>
           <w:sz w:val="26"/>
           <w:szCs w:val="26"/>
         </w:rPr>
-      </w:pPr>
-      <w:r>
-        <w:rPr>
-          <w:b/>
-          <w:bCs/>
-          <w:sz w:val="26"/>
-          <w:szCs w:val="26"/>
-        </w:rPr>
         <w:t>Ukládání dat:</w:t>
       </w:r>
     </w:p>
     <w:p>
       <w:r>
-        <w:t>Data se ukládají do JSON souborů, stará se o JsonService.</w:t>
+        <w:t xml:space="preserve">Data se ukládají do JSON souborů, stará se o </w:t>
+      </w:r>
+      <w:r>
+        <w:t xml:space="preserve">to </w:t>
+      </w:r>
+      <w:r>
+        <w:t>JsonService.</w:t>
       </w:r>
     </w:p>
     <w:p/>
@@ -1875,6 +1872,7 @@
   <w:style w:type="character" w:default="1" w:styleId="Standardnpsmoodstavce">
     <w:name w:val="Default Paragraph Font"/>
     <w:uiPriority w:val="1"/>
+    <w:semiHidden/>
     <w:unhideWhenUsed/>
   </w:style>
   <w:style w:type="table" w:default="1" w:styleId="Normlntabulka">
